--- a/doc/2018-7-24.docx
+++ b/doc/2018-7-24.docx
@@ -706,12 +706,14 @@
         <w:ind w:firstLineChars="0"/>
         <w:rPr>
           <w:sz w:val="21"/>
-        </w:rPr>
-      </w:pPr>
-      <w:r>
-        <w:rPr>
-          <w:rFonts w:hint="eastAsia"/>
-          <w:sz w:val="21"/>
+          <w:highlight w:val="yellow"/>
+        </w:rPr>
+      </w:pPr>
+      <w:r>
+        <w:rPr>
+          <w:rFonts w:hint="eastAsia"/>
+          <w:sz w:val="21"/>
+          <w:highlight w:val="yellow"/>
         </w:rPr>
         <w:t>立即购买直接跳到对应的订单，而不要有确认</w:t>
       </w:r>
@@ -1530,74 +1532,106 @@
           <w:numId w:val="2"/>
         </w:numPr>
         <w:ind w:firstLineChars="0"/>
-      </w:pPr>
-      <w:r>
-        <w:rPr>
-          <w:rFonts w:hint="eastAsia"/>
+        <w:rPr>
+          <w:highlight w:val="yellow"/>
+        </w:rPr>
+      </w:pPr>
+      <w:r>
+        <w:rPr>
+          <w:rFonts w:hint="eastAsia"/>
+          <w:highlight w:val="yellow"/>
         </w:rPr>
         <w:t>订单</w:t>
       </w:r>
       <w:r>
+        <w:rPr>
+          <w:highlight w:val="yellow"/>
+        </w:rPr>
         <w:t>状态不对，</w:t>
       </w:r>
       <w:r>
         <w:rPr>
           <w:rFonts w:hint="eastAsia"/>
+          <w:highlight w:val="yellow"/>
         </w:rPr>
         <w:t>待</w:t>
       </w:r>
       <w:r>
+        <w:rPr>
+          <w:highlight w:val="yellow"/>
+        </w:rPr>
         <w:t>收货</w:t>
       </w:r>
       <w:r>
         <w:rPr>
           <w:rFonts w:hint="eastAsia"/>
+          <w:highlight w:val="yellow"/>
         </w:rPr>
         <w:t>，</w:t>
       </w:r>
       <w:r>
+        <w:rPr>
+          <w:highlight w:val="yellow"/>
+        </w:rPr>
         <w:t>已</w:t>
       </w:r>
       <w:r>
         <w:rPr>
           <w:rFonts w:hint="eastAsia"/>
+          <w:highlight w:val="yellow"/>
         </w:rPr>
         <w:t>收</w:t>
       </w:r>
       <w:r>
+        <w:rPr>
+          <w:highlight w:val="yellow"/>
+        </w:rPr>
         <w:t>货，</w:t>
       </w:r>
       <w:r>
         <w:rPr>
           <w:rFonts w:hint="eastAsia"/>
+          <w:highlight w:val="yellow"/>
         </w:rPr>
         <w:t>己</w:t>
       </w:r>
       <w:r>
+        <w:rPr>
+          <w:highlight w:val="yellow"/>
+        </w:rPr>
         <w:t>取消</w:t>
       </w:r>
       <w:r>
         <w:rPr>
           <w:rFonts w:hint="eastAsia"/>
+          <w:highlight w:val="yellow"/>
         </w:rPr>
         <w:t>的订单都</w:t>
       </w:r>
       <w:r>
+        <w:rPr>
+          <w:highlight w:val="yellow"/>
+        </w:rPr>
         <w:t>一样</w:t>
       </w:r>
       <w:r>
         <w:rPr>
           <w:rFonts w:hint="eastAsia"/>
+          <w:highlight w:val="yellow"/>
         </w:rPr>
         <w:t xml:space="preserve"> -&gt; </w:t>
       </w:r>
       <w:r>
         <w:rPr>
           <w:rFonts w:hint="eastAsia"/>
+          <w:highlight w:val="yellow"/>
         </w:rPr>
         <w:t>不</w:t>
       </w:r>
       <w:r>
+        <w:rPr>
+          <w:highlight w:val="yellow"/>
+        </w:rPr>
         <w:t>能是数字</w:t>
       </w:r>
     </w:p>
@@ -2053,55 +2087,79 @@
       <w:r>
         <w:rPr>
           <w:rFonts w:hint="eastAsia"/>
+          <w:highlight w:val="yellow"/>
         </w:rPr>
         <w:t>订单</w:t>
       </w:r>
       <w:r>
+        <w:rPr>
+          <w:highlight w:val="yellow"/>
+        </w:rPr>
         <w:t>需</w:t>
       </w:r>
       <w:r>
         <w:rPr>
           <w:rFonts w:hint="eastAsia"/>
+          <w:highlight w:val="yellow"/>
         </w:rPr>
         <w:t>要</w:t>
       </w:r>
       <w:r>
+        <w:rPr>
+          <w:highlight w:val="yellow"/>
+        </w:rPr>
         <w:t>有一个</w:t>
       </w:r>
       <w:r>
         <w:rPr>
           <w:rFonts w:hint="eastAsia"/>
+          <w:highlight w:val="yellow"/>
         </w:rPr>
         <w:t>物流信息</w:t>
       </w:r>
       <w:r>
+        <w:rPr>
+          <w:highlight w:val="yellow"/>
+        </w:rPr>
         <w:t>－〉</w:t>
       </w:r>
       <w:r>
         <w:rPr>
           <w:rFonts w:hint="eastAsia"/>
+          <w:highlight w:val="yellow"/>
         </w:rPr>
         <w:t>增加</w:t>
       </w:r>
       <w:r>
+        <w:rPr>
+          <w:highlight w:val="yellow"/>
+        </w:rPr>
         <w:t>一个上传图片的东西</w:t>
       </w:r>
       <w:r>
         <w:rPr>
           <w:rFonts w:hint="eastAsia"/>
+          <w:highlight w:val="yellow"/>
         </w:rPr>
         <w:t>――</w:t>
       </w:r>
       <w:r>
+        <w:rPr>
+          <w:highlight w:val="yellow"/>
+        </w:rPr>
         <w:t>〉</w:t>
       </w:r>
       <w:r>
         <w:rPr>
           <w:rFonts w:hint="eastAsia"/>
+          <w:highlight w:val="yellow"/>
         </w:rPr>
         <w:t>显示</w:t>
       </w:r>
       <w:r>
+        <w:rPr>
+          <w:highlight w:val="yellow"/>
+        </w:rPr>
         <w:t>还没有完成</w:t>
       </w:r>
     </w:p>
@@ -3367,34 +3425,47 @@
       <w:r>
         <w:rPr>
           <w:rFonts w:hint="eastAsia"/>
+          <w:highlight w:val="yellow"/>
         </w:rPr>
         <w:lastRenderedPageBreak/>
         <w:t>分享</w:t>
       </w:r>
       <w:r>
+        <w:rPr>
+          <w:highlight w:val="yellow"/>
+        </w:rPr>
         <w:t>小程序和二维码</w:t>
       </w:r>
       <w:r>
         <w:rPr>
           <w:rFonts w:hint="eastAsia"/>
+          <w:highlight w:val="yellow"/>
         </w:rPr>
         <w:t>的</w:t>
       </w:r>
       <w:r>
+        <w:rPr>
+          <w:highlight w:val="yellow"/>
+        </w:rPr>
         <w:t>功能</w:t>
       </w:r>
       <w:r>
         <w:rPr>
           <w:rFonts w:hint="eastAsia"/>
+          <w:highlight w:val="yellow"/>
         </w:rPr>
         <w:t>在</w:t>
       </w:r>
       <w:r>
+        <w:rPr>
+          <w:highlight w:val="yellow"/>
+        </w:rPr>
         <w:t>哪些页面可以用，哪些页面不可能用</w:t>
       </w:r>
       <w:r>
         <w:rPr>
           <w:rFonts w:hint="eastAsia"/>
+          <w:highlight w:val="yellow"/>
         </w:rPr>
         <w:t>。</w:t>
       </w:r>
@@ -3417,235 +3488,246 @@
       </w:r>
       <w:r>
         <w:t>页面没有</w:t>
+      </w:r>
+    </w:p>
+    <w:p>
+      <w:r>
+        <w:rPr>
+          <w:rFonts w:hint="eastAsia"/>
+          <w:highlight w:val="yellow"/>
+        </w:rPr>
+        <w:t>下</w:t>
+      </w:r>
+      <w:r>
+        <w:rPr>
+          <w:highlight w:val="yellow"/>
+        </w:rPr>
+        <w:t>单的时候要</w:t>
+      </w:r>
+      <w:r>
+        <w:rPr>
+          <w:rFonts w:hint="eastAsia"/>
+          <w:highlight w:val="yellow"/>
+        </w:rPr>
+        <w:t>看</w:t>
+      </w:r>
+      <w:r>
+        <w:rPr>
+          <w:highlight w:val="yellow"/>
+        </w:rPr>
+        <w:t>一下手机号</w:t>
+      </w:r>
+      <w:r>
+        <w:rPr>
+          <w:rFonts w:hint="eastAsia"/>
+          <w:highlight w:val="yellow"/>
+        </w:rPr>
+        <w:t>有</w:t>
+      </w:r>
+      <w:r>
+        <w:rPr>
+          <w:highlight w:val="yellow"/>
+        </w:rPr>
+        <w:t>没有</w:t>
+      </w:r>
+    </w:p>
+    <w:p>
+      <w:r>
+        <w:rPr>
+          <w:rFonts w:hint="eastAsia"/>
+          <w:highlight w:val="yellow"/>
+        </w:rPr>
+        <w:t>地址没有</w:t>
+      </w:r>
+      <w:r>
+        <w:rPr>
+          <w:highlight w:val="yellow"/>
+        </w:rPr>
+        <w:t>的时候显示为</w:t>
+      </w:r>
+      <w:r>
+        <w:rPr>
+          <w:highlight w:val="yellow"/>
+        </w:rPr>
+        <w:t>null</w:t>
+      </w:r>
+    </w:p>
+    <w:p>
+      <w:r>
+        <w:rPr>
+          <w:highlight w:val="yellow"/>
+        </w:rPr>
+        <w:t xml:space="preserve">Preview </w:t>
+      </w:r>
+      <w:r>
+        <w:rPr>
+          <w:rFonts w:hint="eastAsia"/>
+          <w:highlight w:val="yellow"/>
+        </w:rPr>
+        <w:t>要</w:t>
+      </w:r>
+      <w:r>
+        <w:rPr>
+          <w:highlight w:val="yellow"/>
+        </w:rPr>
+        <w:t>有文字</w:t>
+      </w:r>
+      <w:r>
+        <w:rPr>
+          <w:rFonts w:hint="eastAsia"/>
+          <w:highlight w:val="yellow"/>
+        </w:rPr>
+        <w:t>说明</w:t>
+      </w:r>
+      <w:r>
+        <w:rPr>
+          <w:rFonts w:hint="eastAsia"/>
+        </w:rPr>
+        <w:t xml:space="preserve"> </w:t>
+      </w:r>
+    </w:p>
+    <w:p>
+      <w:r>
+        <w:rPr>
+          <w:rFonts w:hint="eastAsia"/>
+          <w:highlight w:val="yellow"/>
+        </w:rPr>
+        <w:t>商品</w:t>
+      </w:r>
+      <w:r>
+        <w:rPr>
+          <w:highlight w:val="yellow"/>
+        </w:rPr>
+        <w:t>详情</w:t>
+      </w:r>
+      <w:r>
+        <w:rPr>
+          <w:rFonts w:hint="eastAsia"/>
+          <w:highlight w:val="yellow"/>
+        </w:rPr>
+        <w:t>：</w:t>
+      </w:r>
+      <w:r>
+        <w:rPr>
+          <w:highlight w:val="yellow"/>
+        </w:rPr>
+        <w:t>的规格</w:t>
+      </w:r>
+      <w:r>
+        <w:rPr>
+          <w:rFonts w:hint="eastAsia"/>
+          <w:highlight w:val="yellow"/>
+        </w:rPr>
+        <w:t>会</w:t>
+      </w:r>
+      <w:r>
+        <w:rPr>
+          <w:highlight w:val="yellow"/>
+        </w:rPr>
+        <w:t>多选</w:t>
+      </w:r>
+    </w:p>
+    <w:p>
+      <w:r>
+        <w:rPr>
+          <w:rFonts w:hint="eastAsia"/>
+          <w:highlight w:val="yellow"/>
+        </w:rPr>
+        <w:t>图</w:t>
+      </w:r>
+      <w:r>
+        <w:rPr>
+          <w:highlight w:val="yellow"/>
+        </w:rPr>
+        <w:t>片没有</w:t>
+      </w:r>
+      <w:r>
+        <w:rPr>
+          <w:rFonts w:hint="eastAsia"/>
+          <w:highlight w:val="yellow"/>
+        </w:rPr>
+        <w:t>适</w:t>
+      </w:r>
+      <w:r>
+        <w:rPr>
+          <w:highlight w:val="yellow"/>
+        </w:rPr>
+        <w:t>配宽度</w:t>
+      </w:r>
+    </w:p>
+    <w:p>
+      <w:r>
+        <w:rPr>
+          <w:rFonts w:hint="eastAsia"/>
+          <w:highlight w:val="yellow"/>
+        </w:rPr>
+        <w:t>订单详情链接不</w:t>
+      </w:r>
+      <w:r>
+        <w:rPr>
+          <w:highlight w:val="yellow"/>
+        </w:rPr>
+        <w:t>到商品</w:t>
+      </w:r>
+    </w:p>
+    <w:p/>
+    <w:p>
+      <w:r>
+        <w:rPr>
+          <w:rFonts w:hint="eastAsia"/>
+          <w:highlight w:val="yellow"/>
+        </w:rPr>
+        <w:t>这</w:t>
+      </w:r>
+      <w:r>
+        <w:rPr>
+          <w:highlight w:val="yellow"/>
+        </w:rPr>
+        <w:t>城的</w:t>
+      </w:r>
+      <w:r>
+        <w:rPr>
+          <w:rFonts w:hint="eastAsia"/>
+          <w:highlight w:val="yellow"/>
+        </w:rPr>
+        <w:t xml:space="preserve">X </w:t>
+      </w:r>
+      <w:r>
+        <w:rPr>
+          <w:rFonts w:hint="eastAsia"/>
+          <w:highlight w:val="yellow"/>
+        </w:rPr>
+        <w:t>要</w:t>
+      </w:r>
+      <w:r>
+        <w:rPr>
+          <w:highlight w:val="yellow"/>
+        </w:rPr>
+        <w:t>重新设</w:t>
       </w:r>
       <w:bookmarkStart w:id="0" w:name="_GoBack"/>
       <w:bookmarkEnd w:id="0"/>
-    </w:p>
-    <w:p>
-      <w:r>
-        <w:rPr>
-          <w:rFonts w:hint="eastAsia"/>
-          <w:highlight w:val="yellow"/>
-        </w:rPr>
-        <w:t>下</w:t>
-      </w:r>
-      <w:r>
-        <w:rPr>
-          <w:highlight w:val="yellow"/>
-        </w:rPr>
-        <w:t>单的时候要</w:t>
-      </w:r>
-      <w:r>
-        <w:rPr>
-          <w:rFonts w:hint="eastAsia"/>
-          <w:highlight w:val="yellow"/>
-        </w:rPr>
-        <w:t>看</w:t>
-      </w:r>
-      <w:r>
-        <w:rPr>
-          <w:highlight w:val="yellow"/>
-        </w:rPr>
-        <w:t>一下手机号</w:t>
-      </w:r>
-      <w:r>
-        <w:rPr>
-          <w:rFonts w:hint="eastAsia"/>
-          <w:highlight w:val="yellow"/>
-        </w:rPr>
-        <w:t>有</w:t>
-      </w:r>
-      <w:r>
-        <w:rPr>
-          <w:highlight w:val="yellow"/>
-        </w:rPr>
-        <w:t>没有</w:t>
-      </w:r>
-    </w:p>
-    <w:p>
-      <w:r>
-        <w:rPr>
-          <w:rFonts w:hint="eastAsia"/>
-          <w:highlight w:val="yellow"/>
-        </w:rPr>
-        <w:t>地址没有</w:t>
-      </w:r>
-      <w:r>
-        <w:rPr>
-          <w:highlight w:val="yellow"/>
-        </w:rPr>
-        <w:t>的时候显示为</w:t>
-      </w:r>
-      <w:r>
-        <w:rPr>
-          <w:highlight w:val="yellow"/>
-        </w:rPr>
-        <w:t>null</w:t>
-      </w:r>
-    </w:p>
-    <w:p>
-      <w:r>
-        <w:t xml:space="preserve">Preview </w:t>
-      </w:r>
-      <w:r>
-        <w:rPr>
-          <w:rFonts w:hint="eastAsia"/>
-        </w:rPr>
-        <w:t>要</w:t>
-      </w:r>
-      <w:r>
-        <w:t>有文字</w:t>
-      </w:r>
-      <w:r>
-        <w:rPr>
-          <w:rFonts w:hint="eastAsia"/>
-        </w:rPr>
-        <w:t>说明</w:t>
-      </w:r>
-      <w:r>
-        <w:rPr>
-          <w:rFonts w:hint="eastAsia"/>
+      <w:r>
+        <w:rPr>
+          <w:highlight w:val="yellow"/>
+        </w:rPr>
+        <w:t>计</w:t>
+      </w:r>
+      <w:r>
+        <w:rPr>
+          <w:rFonts w:hint="eastAsia"/>
+          <w:highlight w:val="yellow"/>
         </w:rPr>
         <w:t xml:space="preserve"> </w:t>
       </w:r>
-    </w:p>
-    <w:p>
-      <w:r>
-        <w:rPr>
-          <w:rFonts w:hint="eastAsia"/>
-          <w:highlight w:val="yellow"/>
-        </w:rPr>
-        <w:t>商品</w:t>
-      </w:r>
-      <w:r>
-        <w:rPr>
-          <w:highlight w:val="yellow"/>
-        </w:rPr>
-        <w:t>详情</w:t>
-      </w:r>
-      <w:r>
-        <w:rPr>
-          <w:rFonts w:hint="eastAsia"/>
-          <w:highlight w:val="yellow"/>
-        </w:rPr>
-        <w:t>：</w:t>
-      </w:r>
-      <w:r>
-        <w:rPr>
-          <w:highlight w:val="yellow"/>
-        </w:rPr>
-        <w:t>的规格</w:t>
-      </w:r>
-      <w:r>
-        <w:rPr>
-          <w:rFonts w:hint="eastAsia"/>
-          <w:highlight w:val="yellow"/>
-        </w:rPr>
-        <w:t>会</w:t>
-      </w:r>
-      <w:r>
-        <w:rPr>
-          <w:highlight w:val="yellow"/>
-        </w:rPr>
-        <w:t>多选</w:t>
-      </w:r>
-    </w:p>
-    <w:p>
-      <w:r>
-        <w:rPr>
-          <w:rFonts w:hint="eastAsia"/>
-          <w:highlight w:val="yellow"/>
-        </w:rPr>
-        <w:t>图</w:t>
-      </w:r>
-      <w:r>
-        <w:rPr>
-          <w:highlight w:val="yellow"/>
-        </w:rPr>
-        <w:t>片没有</w:t>
-      </w:r>
-      <w:r>
-        <w:rPr>
-          <w:rFonts w:hint="eastAsia"/>
-          <w:highlight w:val="yellow"/>
-        </w:rPr>
-        <w:t>适</w:t>
-      </w:r>
-      <w:r>
-        <w:rPr>
-          <w:highlight w:val="yellow"/>
-        </w:rPr>
-        <w:t>配宽度</w:t>
-      </w:r>
-    </w:p>
-    <w:p>
-      <w:r>
-        <w:rPr>
-          <w:rFonts w:hint="eastAsia"/>
-          <w:highlight w:val="yellow"/>
-        </w:rPr>
-        <w:t>订单详情链接不</w:t>
-      </w:r>
-      <w:r>
-        <w:rPr>
-          <w:highlight w:val="yellow"/>
-        </w:rPr>
-        <w:t>到商品</w:t>
-      </w:r>
-    </w:p>
-    <w:p>
-      <w:pPr>
-        <w:rPr>
-          <w:rFonts w:hint="eastAsia"/>
-        </w:rPr>
-      </w:pPr>
-    </w:p>
-    <w:p>
-      <w:pPr>
-        <w:rPr>
-          <w:rFonts w:hint="eastAsia"/>
-        </w:rPr>
-      </w:pPr>
-      <w:r>
-        <w:rPr>
-          <w:rFonts w:hint="eastAsia"/>
-        </w:rPr>
-        <w:t>这</w:t>
-      </w:r>
-      <w:r>
-        <w:t>城的</w:t>
-      </w:r>
-      <w:r>
-        <w:rPr>
-          <w:rFonts w:hint="eastAsia"/>
-        </w:rPr>
-        <w:t xml:space="preserve">X </w:t>
-      </w:r>
-      <w:r>
-        <w:rPr>
-          <w:rFonts w:hint="eastAsia"/>
-        </w:rPr>
-        <w:t>要</w:t>
-      </w:r>
-      <w:r>
-        <w:t>重新设计</w:t>
-      </w:r>
-      <w:r>
-        <w:rPr>
-          <w:rFonts w:hint="eastAsia"/>
-        </w:rPr>
-        <w:t xml:space="preserve"> </w:t>
-      </w:r>
-      <w:r>
+      <w:r>
+        <w:rPr>
+          <w:highlight w:val="yellow"/>
+        </w:rPr>
         <w:t>ui</w:t>
       </w:r>
     </w:p>
     <w:p>
-      <w:pPr>
-        <w:rPr>
-          <w:rFonts w:hint="eastAsia"/>
-        </w:rPr>
-      </w:pPr>
       <w:r>
         <w:rPr>
           <w:noProof/>
@@ -3688,6 +3770,189 @@
       </w:r>
     </w:p>
     <w:p/>
+    <w:p/>
+    <w:p>
+      <w:r>
+        <w:rPr>
+          <w:rFonts w:hint="eastAsia"/>
+        </w:rPr>
+        <w:t>卖</w:t>
+      </w:r>
+      <w:r>
+        <w:t>家没有上传物流照片的时候，买家</w:t>
+      </w:r>
+      <w:r>
+        <w:rPr>
+          <w:rFonts w:hint="eastAsia"/>
+        </w:rPr>
+        <w:t>那</w:t>
+      </w:r>
+      <w:r>
+        <w:t>里要有默认图片</w:t>
+      </w:r>
+    </w:p>
+    <w:p>
+      <w:pPr>
+        <w:rPr>
+          <w:rFonts w:hint="eastAsia"/>
+        </w:rPr>
+      </w:pPr>
+      <w:r>
+        <w:rPr>
+          <w:noProof/>
+        </w:rPr>
+        <w:drawing>
+          <wp:inline distT="0" distB="0" distL="0" distR="0" wp14:anchorId="55AECC28" wp14:editId="482C7CF5">
+            <wp:extent cx="2447925" cy="1295400"/>
+            <wp:effectExtent l="0" t="0" r="9525" b="0"/>
+            <wp:docPr id="22" name="Picture 22"/>
+            <wp:cNvGraphicFramePr>
+              <a:graphicFrameLocks xmlns:a="http://schemas.openxmlformats.org/drawingml/2006/main" noChangeAspect="1"/>
+            </wp:cNvGraphicFramePr>
+            <a:graphic xmlns:a="http://schemas.openxmlformats.org/drawingml/2006/main">
+              <a:graphicData uri="http://schemas.openxmlformats.org/drawingml/2006/picture">
+                <pic:pic xmlns:pic="http://schemas.openxmlformats.org/drawingml/2006/picture">
+                  <pic:nvPicPr>
+                    <pic:cNvPr id="1" name=""/>
+                    <pic:cNvPicPr/>
+                  </pic:nvPicPr>
+                  <pic:blipFill>
+                    <a:blip r:embed="rId26"/>
+                    <a:stretch>
+                      <a:fillRect/>
+                    </a:stretch>
+                  </pic:blipFill>
+                  <pic:spPr>
+                    <a:xfrm>
+                      <a:off x="0" y="0"/>
+                      <a:ext cx="2447925" cy="1295400"/>
+                    </a:xfrm>
+                    <a:prstGeom prst="rect">
+                      <a:avLst/>
+                    </a:prstGeom>
+                  </pic:spPr>
+                </pic:pic>
+              </a:graphicData>
+            </a:graphic>
+          </wp:inline>
+        </w:drawing>
+      </w:r>
+    </w:p>
+    <w:p/>
+    <w:p>
+      <w:r>
+        <w:rPr>
+          <w:rFonts w:hint="eastAsia"/>
+        </w:rPr>
+        <w:t>订单状态</w:t>
+      </w:r>
+      <w:r>
+        <w:t>到底有几个，还有上传</w:t>
+      </w:r>
+      <w:r>
+        <w:rPr>
+          <w:rFonts w:hint="eastAsia"/>
+        </w:rPr>
+        <w:t>照片</w:t>
+      </w:r>
+      <w:r>
+        <w:rPr>
+          <w:rFonts w:hint="eastAsia"/>
+        </w:rPr>
+        <w:t>和</w:t>
+      </w:r>
+      <w:r>
+        <w:t>确认</w:t>
+      </w:r>
+      <w:r>
+        <w:rPr>
+          <w:rFonts w:hint="eastAsia"/>
+        </w:rPr>
+        <w:t>支付</w:t>
+      </w:r>
+      <w:r>
+        <w:t>之后就</w:t>
+      </w:r>
+      <w:r>
+        <w:rPr>
+          <w:rFonts w:hint="eastAsia"/>
+        </w:rPr>
+        <w:t>将</w:t>
+      </w:r>
+      <w:r>
+        <w:t>订单的状态改变</w:t>
+      </w:r>
+    </w:p>
+    <w:p/>
+    <w:p>
+      <w:pPr>
+        <w:rPr>
+          <w:rFonts w:hint="eastAsia"/>
+        </w:rPr>
+      </w:pPr>
+      <w:r>
+        <w:rPr>
+          <w:rFonts w:hint="eastAsia"/>
+        </w:rPr>
+        <w:t>主页</w:t>
+      </w:r>
+      <w:r>
+        <w:t>改成首</w:t>
+      </w:r>
+      <w:r>
+        <w:rPr>
+          <w:rFonts w:hint="eastAsia"/>
+        </w:rPr>
+        <w:t>页</w:t>
+      </w:r>
+    </w:p>
+    <w:p>
+      <w:pPr>
+        <w:rPr>
+          <w:rFonts w:hint="eastAsia"/>
+        </w:rPr>
+      </w:pPr>
+      <w:r>
+        <w:rPr>
+          <w:noProof/>
+        </w:rPr>
+        <w:drawing>
+          <wp:inline distT="0" distB="0" distL="0" distR="0" wp14:anchorId="7FBBF902" wp14:editId="6BC65A54">
+            <wp:extent cx="428625" cy="390525"/>
+            <wp:effectExtent l="0" t="0" r="9525" b="9525"/>
+            <wp:docPr id="23" name="Picture 23"/>
+            <wp:cNvGraphicFramePr>
+              <a:graphicFrameLocks xmlns:a="http://schemas.openxmlformats.org/drawingml/2006/main" noChangeAspect="1"/>
+            </wp:cNvGraphicFramePr>
+            <a:graphic xmlns:a="http://schemas.openxmlformats.org/drawingml/2006/main">
+              <a:graphicData uri="http://schemas.openxmlformats.org/drawingml/2006/picture">
+                <pic:pic xmlns:pic="http://schemas.openxmlformats.org/drawingml/2006/picture">
+                  <pic:nvPicPr>
+                    <pic:cNvPr id="1" name=""/>
+                    <pic:cNvPicPr/>
+                  </pic:nvPicPr>
+                  <pic:blipFill>
+                    <a:blip r:embed="rId27"/>
+                    <a:stretch>
+                      <a:fillRect/>
+                    </a:stretch>
+                  </pic:blipFill>
+                  <pic:spPr>
+                    <a:xfrm>
+                      <a:off x="0" y="0"/>
+                      <a:ext cx="428625" cy="390525"/>
+                    </a:xfrm>
+                    <a:prstGeom prst="rect">
+                      <a:avLst/>
+                    </a:prstGeom>
+                  </pic:spPr>
+                </pic:pic>
+              </a:graphicData>
+            </a:graphic>
+          </wp:inline>
+        </w:drawing>
+      </w:r>
+    </w:p>
     <w:sectPr>
       <w:pgSz w:w="11906" w:h="16838"/>
       <w:pgMar w:top="1440" w:right="1800" w:bottom="1440" w:left="1800" w:header="851" w:footer="992" w:gutter="0"/>

--- a/doc/2018-7-24.docx
+++ b/doc/2018-7-24.docx
@@ -1370,55 +1370,81 @@
     <w:p/>
     <w:p/>
     <w:p>
-      <w:r>
-        <w:rPr>
-          <w:rFonts w:hint="eastAsia"/>
+      <w:pPr>
+        <w:rPr>
+          <w:highlight w:val="yellow"/>
+        </w:rPr>
+      </w:pPr>
+      <w:r>
+        <w:rPr>
+          <w:rFonts w:hint="eastAsia"/>
+          <w:highlight w:val="yellow"/>
         </w:rPr>
         <w:t>订单：</w:t>
       </w:r>
       <w:r>
+        <w:rPr>
+          <w:highlight w:val="yellow"/>
+        </w:rPr>
         <w:t>我卖</w:t>
       </w:r>
       <w:r>
         <w:rPr>
           <w:rFonts w:hint="eastAsia"/>
+          <w:highlight w:val="yellow"/>
         </w:rPr>
         <w:t>的</w:t>
       </w:r>
       <w:r>
+        <w:rPr>
+          <w:highlight w:val="yellow"/>
+        </w:rPr>
         <w:t>：</w:t>
       </w:r>
       <w:r>
         <w:rPr>
           <w:rFonts w:hint="eastAsia"/>
+          <w:highlight w:val="yellow"/>
         </w:rPr>
         <w:t xml:space="preserve">　―――</w:t>
       </w:r>
       <w:r>
+        <w:rPr>
+          <w:highlight w:val="yellow"/>
+        </w:rPr>
         <w:t>〉</w:t>
       </w:r>
       <w:r>
         <w:rPr>
           <w:rFonts w:hint="eastAsia"/>
+          <w:highlight w:val="yellow"/>
         </w:rPr>
         <w:t>加</w:t>
       </w:r>
       <w:r>
+        <w:rPr>
+          <w:highlight w:val="yellow"/>
+        </w:rPr>
         <w:t>个</w:t>
       </w:r>
       <w:r>
         <w:rPr>
           <w:rFonts w:hint="eastAsia"/>
+          <w:highlight w:val="yellow"/>
         </w:rPr>
         <w:t>flag</w:t>
       </w:r>
       <w:r>
         <w:rPr>
           <w:rFonts w:hint="eastAsia"/>
+          <w:highlight w:val="yellow"/>
         </w:rPr>
         <w:t>表</w:t>
       </w:r>
       <w:r>
+        <w:rPr>
+          <w:highlight w:val="yellow"/>
+        </w:rPr>
         <w:t>示已经隐藏，或者直接跳到流量统计那边</w:t>
       </w:r>
     </w:p>
@@ -1426,51 +1452,67 @@
       <w:r>
         <w:rPr>
           <w:rFonts w:hint="eastAsia"/>
+          <w:highlight w:val="yellow"/>
         </w:rPr>
         <w:t>1.</w:t>
       </w:r>
       <w:r>
+        <w:rPr>
+          <w:highlight w:val="yellow"/>
+        </w:rPr>
         <w:t xml:space="preserve"> </w:t>
       </w:r>
       <w:r>
         <w:rPr>
           <w:rFonts w:hint="eastAsia"/>
+          <w:highlight w:val="yellow"/>
         </w:rPr>
         <w:t>订单</w:t>
       </w:r>
       <w:r>
+        <w:rPr>
+          <w:highlight w:val="yellow"/>
+        </w:rPr>
         <w:t>不能删</w:t>
       </w:r>
       <w:r>
         <w:rPr>
           <w:rFonts w:hint="eastAsia"/>
+          <w:highlight w:val="yellow"/>
         </w:rPr>
         <w:t>，</w:t>
       </w:r>
       <w:r>
         <w:rPr>
           <w:rFonts w:hint="eastAsia"/>
+          <w:highlight w:val="yellow"/>
         </w:rPr>
         <w:t xml:space="preserve"> </w:t>
       </w:r>
       <w:r>
         <w:rPr>
           <w:rFonts w:hint="eastAsia"/>
+          <w:highlight w:val="yellow"/>
         </w:rPr>
         <w:t>删除</w:t>
       </w:r>
       <w:r>
+        <w:rPr>
+          <w:highlight w:val="yellow"/>
+        </w:rPr>
         <w:t>的</w:t>
       </w:r>
       <w:r>
         <w:rPr>
           <w:rFonts w:hint="eastAsia"/>
+          <w:highlight w:val="yellow"/>
         </w:rPr>
         <w:t>ui</w:t>
       </w:r>
       <w:r>
         <w:rPr>
           <w:rFonts w:hint="eastAsia"/>
+          <w:highlight w:val="yellow"/>
         </w:rPr>
         <w:t>也要改</w:t>
       </w:r>
@@ -2009,23 +2051,34 @@
           <w:numId w:val="2"/>
         </w:numPr>
         <w:ind w:firstLineChars="0"/>
-      </w:pPr>
-      <w:r>
-        <w:rPr>
-          <w:rFonts w:hint="eastAsia"/>
+        <w:rPr>
+          <w:highlight w:val="yellow"/>
+        </w:rPr>
+      </w:pPr>
+      <w:r>
+        <w:rPr>
+          <w:rFonts w:hint="eastAsia"/>
+          <w:highlight w:val="yellow"/>
         </w:rPr>
         <w:t>订单</w:t>
       </w:r>
       <w:r>
+        <w:rPr>
+          <w:highlight w:val="yellow"/>
+        </w:rPr>
         <w:t>没有详细</w:t>
       </w:r>
       <w:r>
         <w:rPr>
           <w:rFonts w:hint="eastAsia"/>
+          <w:highlight w:val="yellow"/>
         </w:rPr>
         <w:t>的</w:t>
       </w:r>
       <w:r>
+        <w:rPr>
+          <w:highlight w:val="yellow"/>
+        </w:rPr>
         <w:t>规格</w:t>
       </w:r>
     </w:p>
@@ -2168,64 +2221,87 @@
       <w:r>
         <w:rPr>
           <w:rFonts w:hint="eastAsia"/>
+          <w:highlight w:val="yellow"/>
         </w:rPr>
         <w:t>管理</w:t>
       </w:r>
       <w:r>
+        <w:rPr>
+          <w:highlight w:val="yellow"/>
+        </w:rPr>
         <w:t>收货</w:t>
       </w:r>
       <w:r>
         <w:rPr>
           <w:rFonts w:hint="eastAsia"/>
+          <w:highlight w:val="yellow"/>
         </w:rPr>
         <w:t>地址</w:t>
       </w:r>
       <w:r>
+        <w:rPr>
+          <w:highlight w:val="yellow"/>
+        </w:rPr>
         <w:t>：</w:t>
       </w:r>
       <w:r>
         <w:rPr>
           <w:rFonts w:hint="eastAsia"/>
+          <w:highlight w:val="yellow"/>
         </w:rPr>
         <w:t xml:space="preserve"> </w:t>
       </w:r>
       <w:r>
         <w:rPr>
           <w:rFonts w:hint="eastAsia"/>
+          <w:highlight w:val="yellow"/>
         </w:rPr>
         <w:t>1.</w:t>
       </w:r>
       <w:r>
         <w:rPr>
           <w:rFonts w:hint="eastAsia"/>
+          <w:highlight w:val="yellow"/>
         </w:rPr>
         <w:tab/>
       </w:r>
       <w:r>
         <w:rPr>
           <w:rFonts w:hint="eastAsia"/>
+          <w:highlight w:val="yellow"/>
         </w:rPr>
         <w:t>新</w:t>
       </w:r>
       <w:r>
+        <w:rPr>
+          <w:highlight w:val="yellow"/>
+        </w:rPr>
         <w:t>增地址</w:t>
       </w:r>
       <w:r>
         <w:rPr>
           <w:rFonts w:hint="eastAsia"/>
+          <w:highlight w:val="yellow"/>
         </w:rPr>
         <w:t>和</w:t>
       </w:r>
       <w:r>
+        <w:rPr>
+          <w:highlight w:val="yellow"/>
+        </w:rPr>
         <w:t>添加新地址的</w:t>
       </w:r>
       <w:r>
         <w:rPr>
           <w:rFonts w:hint="eastAsia"/>
+          <w:highlight w:val="yellow"/>
         </w:rPr>
         <w:t>颜色</w:t>
       </w:r>
       <w:r>
+        <w:rPr>
+          <w:highlight w:val="yellow"/>
+        </w:rPr>
         <w:t>不对</w:t>
       </w:r>
     </w:p>
@@ -3474,19 +3550,27 @@
       <w:r>
         <w:rPr>
           <w:rFonts w:hint="eastAsia"/>
+          <w:highlight w:val="yellow"/>
         </w:rPr>
         <w:t>刷新</w:t>
       </w:r>
       <w:r>
+        <w:rPr>
+          <w:highlight w:val="yellow"/>
+        </w:rPr>
         <w:t>在哪些页面有，</w:t>
       </w:r>
       <w:r>
         <w:rPr>
           <w:rFonts w:hint="eastAsia"/>
+          <w:highlight w:val="yellow"/>
         </w:rPr>
         <w:t>哪些</w:t>
       </w:r>
       <w:r>
+        <w:rPr>
+          <w:highlight w:val="yellow"/>
+        </w:rPr>
         <w:t>页面没有</w:t>
       </w:r>
     </w:p>
@@ -3703,15 +3787,7 @@
         <w:rPr>
           <w:highlight w:val="yellow"/>
         </w:rPr>
-        <w:t>重新设</w:t>
-      </w:r>
-      <w:bookmarkStart w:id="0" w:name="_GoBack"/>
-      <w:bookmarkEnd w:id="0"/>
-      <w:r>
-        <w:rPr>
-          <w:highlight w:val="yellow"/>
-        </w:rPr>
-        <w:t>计</w:t>
+        <w:t>重新设计</w:t>
       </w:r>
       <w:r>
         <w:rPr>
@@ -3792,11 +3868,6 @@
       </w:r>
     </w:p>
     <w:p>
-      <w:pPr>
-        <w:rPr>
-          <w:rFonts w:hint="eastAsia"/>
-        </w:rPr>
-      </w:pPr>
       <w:r>
         <w:rPr>
           <w:noProof/>
@@ -3843,75 +3914,90 @@
       <w:r>
         <w:rPr>
           <w:rFonts w:hint="eastAsia"/>
+          <w:highlight w:val="yellow"/>
         </w:rPr>
         <w:t>订单状态</w:t>
       </w:r>
       <w:r>
+        <w:rPr>
+          <w:highlight w:val="yellow"/>
+        </w:rPr>
         <w:t>到底有几个，还有上传</w:t>
       </w:r>
       <w:r>
         <w:rPr>
           <w:rFonts w:hint="eastAsia"/>
+          <w:highlight w:val="yellow"/>
         </w:rPr>
         <w:t>照片</w:t>
       </w:r>
       <w:r>
         <w:rPr>
           <w:rFonts w:hint="eastAsia"/>
+          <w:highlight w:val="yellow"/>
         </w:rPr>
         <w:t>和</w:t>
       </w:r>
       <w:r>
+        <w:rPr>
+          <w:highlight w:val="yellow"/>
+        </w:rPr>
         <w:t>确认</w:t>
       </w:r>
       <w:r>
         <w:rPr>
           <w:rFonts w:hint="eastAsia"/>
+          <w:highlight w:val="yellow"/>
         </w:rPr>
         <w:t>支付</w:t>
       </w:r>
       <w:r>
+        <w:rPr>
+          <w:highlight w:val="yellow"/>
+        </w:rPr>
         <w:t>之后就</w:t>
       </w:r>
       <w:r>
         <w:rPr>
           <w:rFonts w:hint="eastAsia"/>
+          <w:highlight w:val="yellow"/>
         </w:rPr>
         <w:t>将</w:t>
       </w:r>
       <w:r>
+        <w:rPr>
+          <w:highlight w:val="yellow"/>
+        </w:rPr>
         <w:t>订单的状态改变</w:t>
       </w:r>
     </w:p>
-    <w:p/>
-    <w:p>
-      <w:pPr>
-        <w:rPr>
-          <w:rFonts w:hint="eastAsia"/>
-        </w:rPr>
-      </w:pPr>
-      <w:r>
-        <w:rPr>
-          <w:rFonts w:hint="eastAsia"/>
+    <w:p>
+      <w:bookmarkStart w:id="0" w:name="_GoBack"/>
+      <w:bookmarkEnd w:id="0"/>
+    </w:p>
+    <w:p>
+      <w:r>
+        <w:rPr>
+          <w:rFonts w:hint="eastAsia"/>
+          <w:highlight w:val="yellow"/>
         </w:rPr>
         <w:t>主页</w:t>
       </w:r>
       <w:r>
+        <w:rPr>
+          <w:highlight w:val="yellow"/>
+        </w:rPr>
         <w:t>改成首</w:t>
       </w:r>
       <w:r>
         <w:rPr>
           <w:rFonts w:hint="eastAsia"/>
+          <w:highlight w:val="yellow"/>
         </w:rPr>
         <w:t>页</w:t>
       </w:r>
     </w:p>
     <w:p>
-      <w:pPr>
-        <w:rPr>
-          <w:rFonts w:hint="eastAsia"/>
-        </w:rPr>
-      </w:pPr>
       <w:r>
         <w:rPr>
           <w:noProof/>
@@ -3951,6 +4037,21 @@
             </a:graphic>
           </wp:inline>
         </w:drawing>
+      </w:r>
+    </w:p>
+    <w:p/>
+    <w:p/>
+    <w:p>
+      <w:pPr>
+        <w:rPr>
+          <w:rFonts w:hint="eastAsia"/>
+        </w:rPr>
+      </w:pPr>
+      <w:r>
+        <w:rPr>
+          <w:rFonts w:hint="eastAsia"/>
+        </w:rPr>
+        <w:t>怎么运营</w:t>
       </w:r>
     </w:p>
     <w:sectPr>

--- a/doc/2018-7-24.docx
+++ b/doc/2018-7-24.docx
@@ -3971,10 +3971,7 @@
         <w:t>订单的状态改变</w:t>
       </w:r>
     </w:p>
-    <w:p>
-      <w:bookmarkStart w:id="0" w:name="_GoBack"/>
-      <w:bookmarkEnd w:id="0"/>
-    </w:p>
+    <w:p/>
     <w:p>
       <w:r>
         <w:rPr>
@@ -4040,19 +4037,175 @@
       </w:r>
     </w:p>
     <w:p/>
+    <w:p>
+      <w:r>
+        <w:rPr>
+          <w:rFonts w:hint="eastAsia"/>
+        </w:rPr>
+        <w:t>分享</w:t>
+      </w:r>
+      <w:r>
+        <w:t>小程序</w:t>
+      </w:r>
+      <w:r>
+        <w:rPr>
+          <w:rFonts w:hint="eastAsia"/>
+        </w:rPr>
+        <w:t>二</w:t>
+      </w:r>
+      <w:r>
+        <w:t>维码的时候，二维码不</w:t>
+      </w:r>
+      <w:r>
+        <w:rPr>
+          <w:rFonts w:hint="eastAsia"/>
+        </w:rPr>
+        <w:t>够</w:t>
+      </w:r>
+      <w:r>
+        <w:t>突出，</w:t>
+      </w:r>
+      <w:r>
+        <w:rPr>
+          <w:rFonts w:hint="eastAsia"/>
+        </w:rPr>
+        <w:t>或者</w:t>
+      </w:r>
+      <w:r>
+        <w:t>说文字</w:t>
+      </w:r>
+      <w:r>
+        <w:rPr>
+          <w:rFonts w:hint="eastAsia"/>
+        </w:rPr>
+        <w:t>说明</w:t>
+      </w:r>
+      <w:r>
+        <w:t>不够</w:t>
+      </w:r>
+      <w:r>
+        <w:rPr>
+          <w:rFonts w:hint="eastAsia"/>
+        </w:rPr>
+        <w:t>明显</w:t>
+      </w:r>
+    </w:p>
     <w:p/>
     <w:p>
-      <w:pPr>
-        <w:rPr>
-          <w:rFonts w:hint="eastAsia"/>
-        </w:rPr>
-      </w:pPr>
-      <w:r>
-        <w:rPr>
-          <w:rFonts w:hint="eastAsia"/>
-        </w:rPr>
-        <w:t>怎么运营</w:t>
-      </w:r>
+      <w:r>
+        <w:rPr>
+          <w:rFonts w:hint="eastAsia"/>
+        </w:rPr>
+        <w:t>商品</w:t>
+      </w:r>
+      <w:r>
+        <w:t>的小程序分享失败</w:t>
+      </w:r>
+    </w:p>
+    <w:p/>
+    <w:p>
+      <w:pPr>
+        <w:rPr>
+          <w:rFonts w:hint="eastAsia"/>
+        </w:rPr>
+      </w:pPr>
+      <w:r>
+        <w:rPr>
+          <w:rFonts w:hint="eastAsia"/>
+        </w:rPr>
+        <w:t>用户</w:t>
+      </w:r>
+      <w:r>
+        <w:t>进去之后</w:t>
+      </w:r>
+      <w:r>
+        <w:rPr>
+          <w:rFonts w:hint="eastAsia"/>
+        </w:rPr>
+        <w:t>都要</w:t>
+      </w:r>
+      <w:r>
+        <w:t>有自己的店铺，一开始</w:t>
+      </w:r>
+      <w:r>
+        <w:rPr>
+          <w:rFonts w:hint="eastAsia"/>
+        </w:rPr>
+        <w:t>就</w:t>
+      </w:r>
+      <w:r>
+        <w:t>要有</w:t>
+      </w:r>
+      <w:r>
+        <w:rPr>
+          <w:rFonts w:hint="eastAsia"/>
+        </w:rPr>
+        <w:t>默认</w:t>
+      </w:r>
+      <w:r>
+        <w:t>的使用说明</w:t>
+      </w:r>
+    </w:p>
+    <w:p/>
+    <w:p>
+      <w:r>
+        <w:rPr>
+          <w:rFonts w:hint="eastAsia"/>
+        </w:rPr>
+        <w:t>库</w:t>
+      </w:r>
+      <w:r>
+        <w:t>存要</w:t>
+      </w:r>
+      <w:r>
+        <w:rPr>
+          <w:rFonts w:hint="eastAsia"/>
+        </w:rPr>
+        <w:t>减</w:t>
+      </w:r>
+    </w:p>
+    <w:p/>
+    <w:p>
+      <w:r>
+        <w:rPr>
+          <w:rFonts w:hint="eastAsia"/>
+        </w:rPr>
+        <w:t>确认</w:t>
+      </w:r>
+      <w:r>
+        <w:t>支付那里要有一个弹窗</w:t>
+      </w:r>
+      <w:r>
+        <w:rPr>
+          <w:rFonts w:hint="eastAsia"/>
+        </w:rPr>
+        <w:t>确认</w:t>
+      </w:r>
+      <w:r>
+        <w:t>说明</w:t>
+      </w:r>
+    </w:p>
+    <w:p/>
+    <w:p>
+      <w:r>
+        <w:rPr>
+          <w:rFonts w:hint="eastAsia"/>
+        </w:rPr>
+        <w:t>要</w:t>
+      </w:r>
+      <w:r>
+        <w:t>控制多次提交</w:t>
+      </w:r>
+      <w:bookmarkStart w:id="0" w:name="_GoBack"/>
+      <w:bookmarkEnd w:id="0"/>
+    </w:p>
+    <w:p/>
+    <w:p>
+      <w:pPr>
+        <w:rPr>
+          <w:rFonts w:hint="eastAsia"/>
+        </w:rPr>
+      </w:pPr>
     </w:p>
     <w:sectPr>
       <w:pgSz w:w="11906" w:h="16838"/>

--- a/doc/2018-7-24.docx
+++ b/doc/2018-7-24.docx
@@ -4041,152 +4041,264 @@
       <w:r>
         <w:rPr>
           <w:rFonts w:hint="eastAsia"/>
+          <w:highlight w:val="yellow"/>
         </w:rPr>
         <w:t>分享</w:t>
       </w:r>
       <w:r>
+        <w:rPr>
+          <w:highlight w:val="yellow"/>
+        </w:rPr>
         <w:t>小程序</w:t>
       </w:r>
       <w:r>
         <w:rPr>
           <w:rFonts w:hint="eastAsia"/>
+          <w:highlight w:val="yellow"/>
         </w:rPr>
         <w:t>二</w:t>
       </w:r>
       <w:r>
+        <w:rPr>
+          <w:highlight w:val="yellow"/>
+        </w:rPr>
         <w:t>维码的时候，二维码不</w:t>
       </w:r>
       <w:r>
         <w:rPr>
           <w:rFonts w:hint="eastAsia"/>
+          <w:highlight w:val="yellow"/>
         </w:rPr>
         <w:t>够</w:t>
       </w:r>
       <w:r>
+        <w:rPr>
+          <w:highlight w:val="yellow"/>
+        </w:rPr>
         <w:t>突出，</w:t>
       </w:r>
       <w:r>
         <w:rPr>
           <w:rFonts w:hint="eastAsia"/>
+          <w:highlight w:val="yellow"/>
         </w:rPr>
         <w:t>或者</w:t>
       </w:r>
       <w:r>
+        <w:rPr>
+          <w:highlight w:val="yellow"/>
+        </w:rPr>
         <w:t>说文字</w:t>
       </w:r>
       <w:r>
         <w:rPr>
           <w:rFonts w:hint="eastAsia"/>
+          <w:highlight w:val="yellow"/>
         </w:rPr>
         <w:t>说明</w:t>
       </w:r>
       <w:r>
+        <w:rPr>
+          <w:highlight w:val="yellow"/>
+        </w:rPr>
         <w:t>不够</w:t>
       </w:r>
       <w:r>
         <w:rPr>
           <w:rFonts w:hint="eastAsia"/>
+          <w:highlight w:val="yellow"/>
         </w:rPr>
         <w:t>明显</w:t>
       </w:r>
     </w:p>
     <w:p/>
     <w:p>
-      <w:r>
-        <w:rPr>
-          <w:rFonts w:hint="eastAsia"/>
+      <w:pPr>
+        <w:rPr>
+          <w:highlight w:val="yellow"/>
+        </w:rPr>
+      </w:pPr>
+      <w:r>
+        <w:rPr>
+          <w:rFonts w:hint="eastAsia"/>
+          <w:highlight w:val="yellow"/>
         </w:rPr>
         <w:t>商品</w:t>
       </w:r>
       <w:r>
+        <w:rPr>
+          <w:highlight w:val="yellow"/>
+        </w:rPr>
         <w:t>的小程序分享失败</w:t>
       </w:r>
     </w:p>
+    <w:p>
+      <w:pPr>
+        <w:rPr>
+          <w:highlight w:val="yellow"/>
+        </w:rPr>
+      </w:pPr>
+    </w:p>
+    <w:p>
+      <w:pPr>
+        <w:rPr>
+          <w:highlight w:val="yellow"/>
+        </w:rPr>
+      </w:pPr>
+      <w:r>
+        <w:rPr>
+          <w:rFonts w:hint="eastAsia"/>
+          <w:highlight w:val="yellow"/>
+        </w:rPr>
+        <w:t>用户</w:t>
+      </w:r>
+      <w:r>
+        <w:rPr>
+          <w:highlight w:val="yellow"/>
+        </w:rPr>
+        <w:t>进去之后</w:t>
+      </w:r>
+      <w:r>
+        <w:rPr>
+          <w:rFonts w:hint="eastAsia"/>
+          <w:highlight w:val="yellow"/>
+        </w:rPr>
+        <w:t>都要</w:t>
+      </w:r>
+      <w:r>
+        <w:rPr>
+          <w:highlight w:val="yellow"/>
+        </w:rPr>
+        <w:t>有自己的店铺，一开始</w:t>
+      </w:r>
+      <w:r>
+        <w:rPr>
+          <w:rFonts w:hint="eastAsia"/>
+          <w:highlight w:val="yellow"/>
+        </w:rPr>
+        <w:t>就</w:t>
+      </w:r>
+      <w:r>
+        <w:rPr>
+          <w:highlight w:val="yellow"/>
+        </w:rPr>
+        <w:t>要有</w:t>
+      </w:r>
+      <w:r>
+        <w:rPr>
+          <w:rFonts w:hint="eastAsia"/>
+          <w:highlight w:val="yellow"/>
+        </w:rPr>
+        <w:t>默认</w:t>
+      </w:r>
+      <w:r>
+        <w:rPr>
+          <w:highlight w:val="yellow"/>
+        </w:rPr>
+        <w:t>的使用说明</w:t>
+      </w:r>
+    </w:p>
+    <w:p>
+      <w:pPr>
+        <w:rPr>
+          <w:highlight w:val="yellow"/>
+        </w:rPr>
+      </w:pPr>
+    </w:p>
+    <w:p>
+      <w:pPr>
+        <w:rPr>
+          <w:highlight w:val="yellow"/>
+        </w:rPr>
+      </w:pPr>
+      <w:r>
+        <w:rPr>
+          <w:rFonts w:hint="eastAsia"/>
+          <w:highlight w:val="yellow"/>
+        </w:rPr>
+        <w:t>库</w:t>
+      </w:r>
+      <w:r>
+        <w:rPr>
+          <w:highlight w:val="yellow"/>
+        </w:rPr>
+        <w:t>存要</w:t>
+      </w:r>
+      <w:r>
+        <w:rPr>
+          <w:rFonts w:hint="eastAsia"/>
+          <w:highlight w:val="yellow"/>
+        </w:rPr>
+        <w:t>减</w:t>
+      </w:r>
+    </w:p>
+    <w:p>
+      <w:pPr>
+        <w:rPr>
+          <w:highlight w:val="yellow"/>
+        </w:rPr>
+      </w:pPr>
+    </w:p>
+    <w:p>
+      <w:pPr>
+        <w:rPr>
+          <w:highlight w:val="yellow"/>
+        </w:rPr>
+      </w:pPr>
+      <w:r>
+        <w:rPr>
+          <w:rFonts w:hint="eastAsia"/>
+          <w:highlight w:val="yellow"/>
+        </w:rPr>
+        <w:t>确认</w:t>
+      </w:r>
+      <w:r>
+        <w:rPr>
+          <w:highlight w:val="yellow"/>
+        </w:rPr>
+        <w:t>支付那里要有一个弹窗</w:t>
+      </w:r>
+      <w:r>
+        <w:rPr>
+          <w:rFonts w:hint="eastAsia"/>
+          <w:highlight w:val="yellow"/>
+        </w:rPr>
+        <w:t>确认</w:t>
+      </w:r>
+      <w:r>
+        <w:rPr>
+          <w:highlight w:val="yellow"/>
+        </w:rPr>
+        <w:t>说明</w:t>
+      </w:r>
+    </w:p>
+    <w:p>
+      <w:pPr>
+        <w:rPr>
+          <w:highlight w:val="yellow"/>
+        </w:rPr>
+      </w:pPr>
+    </w:p>
+    <w:p>
+      <w:r>
+        <w:rPr>
+          <w:rFonts w:hint="eastAsia"/>
+          <w:highlight w:val="yellow"/>
+        </w:rPr>
+        <w:t>要</w:t>
+      </w:r>
+      <w:r>
+        <w:rPr>
+          <w:highlight w:val="yellow"/>
+        </w:rPr>
+        <w:t>控制多次提交</w:t>
+      </w:r>
+    </w:p>
     <w:p/>
     <w:p>
-      <w:pPr>
-        <w:rPr>
-          <w:rFonts w:hint="eastAsia"/>
-        </w:rPr>
-      </w:pPr>
-      <w:r>
-        <w:rPr>
-          <w:rFonts w:hint="eastAsia"/>
-        </w:rPr>
-        <w:t>用户</w:t>
-      </w:r>
-      <w:r>
-        <w:t>进去之后</w:t>
-      </w:r>
-      <w:r>
-        <w:rPr>
-          <w:rFonts w:hint="eastAsia"/>
-        </w:rPr>
-        <w:t>都要</w:t>
-      </w:r>
-      <w:r>
-        <w:t>有自己的店铺，一开始</w:t>
-      </w:r>
-      <w:r>
-        <w:rPr>
-          <w:rFonts w:hint="eastAsia"/>
-        </w:rPr>
-        <w:t>就</w:t>
-      </w:r>
-      <w:r>
-        <w:t>要有</w:t>
-      </w:r>
-      <w:r>
-        <w:rPr>
-          <w:rFonts w:hint="eastAsia"/>
-        </w:rPr>
-        <w:t>默认</w:t>
-      </w:r>
-      <w:r>
-        <w:t>的使用说明</w:t>
-      </w:r>
-    </w:p>
-    <w:p/>
-    <w:p>
-      <w:r>
-        <w:rPr>
-          <w:rFonts w:hint="eastAsia"/>
-        </w:rPr>
-        <w:t>库</w:t>
-      </w:r>
-      <w:r>
-        <w:t>存要</w:t>
-      </w:r>
-      <w:r>
-        <w:rPr>
-          <w:rFonts w:hint="eastAsia"/>
-        </w:rPr>
-        <w:t>减</w:t>
-      </w:r>
-    </w:p>
-    <w:p/>
-    <w:p>
-      <w:r>
-        <w:rPr>
-          <w:rFonts w:hint="eastAsia"/>
-        </w:rPr>
-        <w:t>确认</w:t>
-      </w:r>
-      <w:r>
-        <w:t>支付那里要有一个弹窗</w:t>
-      </w:r>
-      <w:r>
-        <w:rPr>
-          <w:rFonts w:hint="eastAsia"/>
-        </w:rPr>
-        <w:t>确认</w:t>
-      </w:r>
-      <w:r>
-        <w:t>说明</w:t>
-      </w:r>
-    </w:p>
-    <w:p/>
-    <w:p>
+      <w:r>
+        <w:t xml:space="preserve">UI </w:t>
+      </w:r>
       <w:r>
         <w:rPr>
           <w:rFonts w:hint="eastAsia"/>
@@ -4194,19 +4306,29 @@
         <w:t>要</w:t>
       </w:r>
       <w:r>
-        <w:t>控制多次提交</w:t>
+        <w:t>看一下二维码分享</w:t>
+      </w:r>
+      <w:r>
+        <w:rPr>
+          <w:rFonts w:hint="eastAsia"/>
+        </w:rPr>
+        <w:t>要</w:t>
+      </w:r>
+      <w:r>
+        <w:t>怎么突出</w:t>
       </w:r>
       <w:bookmarkStart w:id="0" w:name="_GoBack"/>
       <w:bookmarkEnd w:id="0"/>
     </w:p>
+    <w:p>
+      <w:pPr>
+        <w:rPr>
+          <w:rFonts w:hint="eastAsia"/>
+        </w:rPr>
+      </w:pPr>
+    </w:p>
     <w:p/>
-    <w:p>
-      <w:pPr>
-        <w:rPr>
-          <w:rFonts w:hint="eastAsia"/>
-        </w:rPr>
-      </w:pPr>
-    </w:p>
+    <w:p/>
     <w:sectPr>
       <w:pgSz w:w="11906" w:h="16838"/>
       <w:pgMar w:top="1440" w:right="1800" w:bottom="1440" w:left="1800" w:header="851" w:footer="992" w:gutter="0"/>
